--- a/Submission/Source/03_FunctionalSafetyConcept_LaneAssistance_Template.docx
+++ b/Submission/Source/03_FunctionalSafetyConcept_LaneAssistance_Template.docx
@@ -344,14 +344,7 @@
           <w:b/>
           <w:color w:val="B7B7B7"/>
         </w:rPr>
-        <w:t>For example, if this were your first draft or first s</w:t>
-      </w:r>
-      <w:r>
-        <w:rPr>
-          <w:b/>
-          <w:color w:val="B7B7B7"/>
-        </w:rPr>
-        <w:t xml:space="preserve">ubmission, you might say version 1.0. If this </w:t>
+        <w:t xml:space="preserve">For example, if this were your first draft or first submission, you might say version 1.0. If this </w:t>
       </w:r>
       <w:proofErr w:type="gramStart"/>
       <w:r>
@@ -619,27 +612,19 @@
                 <w:szCs w:val="22"/>
               </w:rPr>
             </w:pPr>
-          </w:p>
-        </w:tc>
-        <w:tc>
-          <w:tcPr>
-            <w:tcW w:w="1275" w:type="dxa"/>
-          </w:tcPr>
-          <w:p>
-            <w:pPr>
-              <w:widowControl w:val="0"/>
-              <w:contextualSpacing w:val="0"/>
+            <w:r>
               <w:rPr>
                 <w:rFonts w:ascii="Calibri" w:eastAsia="Calibri" w:hAnsi="Calibri" w:cs="Calibri"/>
                 <w:sz w:val="22"/>
                 <w:szCs w:val="22"/>
               </w:rPr>
-            </w:pPr>
-          </w:p>
-        </w:tc>
-        <w:tc>
-          <w:tcPr>
-            <w:tcW w:w="2100" w:type="dxa"/>
+              <w:t>09172018</w:t>
+            </w:r>
+          </w:p>
+        </w:tc>
+        <w:tc>
+          <w:tcPr>
+            <w:tcW w:w="1275" w:type="dxa"/>
           </w:tcPr>
           <w:p>
             <w:pPr>
@@ -651,22 +636,62 @@
                 <w:szCs w:val="22"/>
               </w:rPr>
             </w:pPr>
-          </w:p>
-        </w:tc>
-        <w:tc>
-          <w:tcPr>
-            <w:tcW w:w="4785" w:type="dxa"/>
-          </w:tcPr>
-          <w:p>
-            <w:pPr>
-              <w:widowControl w:val="0"/>
-              <w:contextualSpacing w:val="0"/>
+            <w:r>
               <w:rPr>
                 <w:rFonts w:ascii="Calibri" w:eastAsia="Calibri" w:hAnsi="Calibri" w:cs="Calibri"/>
                 <w:sz w:val="22"/>
                 <w:szCs w:val="22"/>
               </w:rPr>
-            </w:pPr>
+              <w:t>2</w:t>
+            </w:r>
+          </w:p>
+        </w:tc>
+        <w:tc>
+          <w:tcPr>
+            <w:tcW w:w="2100" w:type="dxa"/>
+          </w:tcPr>
+          <w:p>
+            <w:pPr>
+              <w:widowControl w:val="0"/>
+              <w:contextualSpacing w:val="0"/>
+              <w:rPr>
+                <w:rFonts w:ascii="Calibri" w:eastAsia="Calibri" w:hAnsi="Calibri" w:cs="Calibri"/>
+                <w:sz w:val="22"/>
+                <w:szCs w:val="22"/>
+              </w:rPr>
+            </w:pPr>
+            <w:r>
+              <w:rPr>
+                <w:rFonts w:ascii="Calibri" w:eastAsia="Calibri" w:hAnsi="Calibri" w:cs="Calibri"/>
+                <w:sz w:val="22"/>
+                <w:szCs w:val="22"/>
+              </w:rPr>
+              <w:t>Sandra George</w:t>
+            </w:r>
+          </w:p>
+        </w:tc>
+        <w:tc>
+          <w:tcPr>
+            <w:tcW w:w="4785" w:type="dxa"/>
+          </w:tcPr>
+          <w:p>
+            <w:pPr>
+              <w:widowControl w:val="0"/>
+              <w:contextualSpacing w:val="0"/>
+              <w:rPr>
+                <w:rFonts w:ascii="Calibri" w:eastAsia="Calibri" w:hAnsi="Calibri" w:cs="Calibri"/>
+                <w:sz w:val="22"/>
+                <w:szCs w:val="22"/>
+              </w:rPr>
+            </w:pPr>
+            <w:r>
+              <w:rPr>
+                <w:rFonts w:ascii="Calibri" w:eastAsia="Calibri" w:hAnsi="Calibri" w:cs="Calibri"/>
+                <w:sz w:val="22"/>
+                <w:szCs w:val="22"/>
+              </w:rPr>
+              <w:t>Review doc</w:t>
+            </w:r>
           </w:p>
         </w:tc>
       </w:tr>
@@ -896,14 +921,7 @@
           <w:b/>
           <w:color w:val="B7B7B7"/>
         </w:rPr>
-        <w:t>[Instructions: We have provided a table of contents. If you change the document structure, please update the table of contents accordingly. The table of contents should show each section of the document and page numbers or links. Most word processors can d</w:t>
-      </w:r>
-      <w:r>
-        <w:rPr>
-          <w:b/>
-          <w:color w:val="B7B7B7"/>
-        </w:rPr>
-        <w:t xml:space="preserve">o this for you. In </w:t>
+        <w:t xml:space="preserve">[Instructions: We have provided a table of contents. If you change the document structure, please update the table of contents accordingly. The table of contents should show each section of the document and page numbers or links. Most word processors can do this for you. In </w:t>
       </w:r>
       <w:hyperlink r:id="rId8">
         <w:r>
@@ -1186,14 +1204,7 @@
                 <w:color w:val="1155CC"/>
                 <w:u w:val="single"/>
               </w:rPr>
-              <w:t>Allocation of Func</w:t>
-            </w:r>
-            <w:r>
-              <w:rPr>
-                <w:color w:val="1155CC"/>
-                <w:u w:val="single"/>
-              </w:rPr>
-              <w:t>tional Safety Requirements to Architecture Elements</w:t>
+              <w:t>Allocation of Functional Safety Requirements to Architecture Elements</w:t>
             </w:r>
           </w:hyperlink>
         </w:p>
@@ -1324,14 +1335,7 @@
           <w:b/>
           <w:color w:val="B7B7B7"/>
         </w:rPr>
-        <w:t>Provide the lane departure warning and lane keeping assistance safety goals as discussed in the lessons and derived in the hazard a</w:t>
-      </w:r>
-      <w:r>
-        <w:rPr>
-          <w:b/>
-          <w:color w:val="B7B7B7"/>
-        </w:rPr>
-        <w:t xml:space="preserve">nalysis and risk assessment. </w:t>
+        <w:t xml:space="preserve">Provide the lane departure warning and lane keeping assistance safety goals as discussed in the lessons and derived in the hazard analysis and risk assessment. </w:t>
       </w:r>
     </w:p>
     <w:p>
@@ -1669,14 +1673,7 @@
           <w:b/>
           <w:color w:val="B7B7B7"/>
         </w:rPr>
-        <w:t xml:space="preserve">[Instructions: Provide a description for each of the item elements; what is each element's purpose in </w:t>
-      </w:r>
-      <w:r>
-        <w:rPr>
-          <w:b/>
-          <w:color w:val="B7B7B7"/>
-        </w:rPr>
-        <w:t>the lane assistance item</w:t>
+        <w:t>[Instructions: Provide a description for each of the item elements; what is each element's purpose in the lane assistance item</w:t>
       </w:r>
       <w:proofErr w:type="gramStart"/>
       <w:r>
@@ -2017,14 +2014,9 @@
             <w:r>
               <w:t xml:space="preserve">Analyze how hard the driver is turning the steering wheel, when it receives a warning from  Camera Sensor ECU, it then decides the vibration required to </w:t>
             </w:r>
-            <w:proofErr w:type="gramStart"/>
             <w:r>
               <w:lastRenderedPageBreak/>
-              <w:t>alert</w:t>
-            </w:r>
-            <w:proofErr w:type="gramEnd"/>
-            <w:r>
-              <w:t xml:space="preserve"> the driver, and output a torque value to the motor .</w:t>
+              <w:t>alert the driver, and output a torque value to the motor .</w:t>
             </w:r>
           </w:p>
         </w:tc>
@@ -2160,14 +2152,7 @@
           <w:b/>
           <w:color w:val="B7B7B7"/>
         </w:rPr>
-        <w:t>[Instructions: Fill in the functional safety analysis table belo</w:t>
-      </w:r>
-      <w:r>
-        <w:rPr>
-          <w:b/>
-          <w:color w:val="B7B7B7"/>
-        </w:rPr>
-        <w:t>w.]</w:t>
+        <w:t>[Instructions: Fill in the functional safety analysis table below.]</w:t>
       </w:r>
     </w:p>
     <w:p/>
@@ -3238,36 +3223,191 @@
           </w:tcPr>
           <w:p>
             <w:pPr>
+              <w:pBdr>
+                <w:top w:val="none" w:sz="0" w:space="0" w:color="auto"/>
+                <w:left w:val="none" w:sz="0" w:space="0" w:color="auto"/>
+                <w:bottom w:val="none" w:sz="0" w:space="0" w:color="auto"/>
+                <w:right w:val="none" w:sz="0" w:space="0" w:color="auto"/>
+                <w:between w:val="none" w:sz="0" w:space="0" w:color="auto"/>
+              </w:pBdr>
+              <w:autoSpaceDE w:val="0"/>
+              <w:autoSpaceDN w:val="0"/>
+              <w:adjustRightInd w:val="0"/>
+              <w:spacing w:line="240" w:lineRule="auto"/>
+              <w:rPr>
+                <w:rFonts w:ascii="ArialMT" w:hAnsi="ArialMT" w:cs="ArialMT"/>
+                <w:lang w:val="en-US"/>
+              </w:rPr>
+            </w:pPr>
+            <w:r>
+              <w:rPr>
+                <w:rFonts w:ascii="ArialMT" w:hAnsi="ArialMT" w:cs="ArialMT"/>
+                <w:lang w:val="en-US"/>
+              </w:rPr>
+              <w:t>Test and validate that the</w:t>
+            </w:r>
+          </w:p>
+          <w:p>
+            <w:pPr>
+              <w:pBdr>
+                <w:top w:val="none" w:sz="0" w:space="0" w:color="auto"/>
+                <w:left w:val="none" w:sz="0" w:space="0" w:color="auto"/>
+                <w:bottom w:val="none" w:sz="0" w:space="0" w:color="auto"/>
+                <w:right w:val="none" w:sz="0" w:space="0" w:color="auto"/>
+                <w:between w:val="none" w:sz="0" w:space="0" w:color="auto"/>
+              </w:pBdr>
+              <w:autoSpaceDE w:val="0"/>
+              <w:autoSpaceDN w:val="0"/>
+              <w:adjustRightInd w:val="0"/>
+              <w:spacing w:line="240" w:lineRule="auto"/>
+              <w:rPr>
+                <w:rFonts w:ascii="ArialMT" w:hAnsi="ArialMT" w:cs="ArialMT"/>
+                <w:lang w:val="en-US"/>
+              </w:rPr>
+            </w:pPr>
+            <w:proofErr w:type="spellStart"/>
+            <w:r>
+              <w:rPr>
+                <w:rFonts w:ascii="ArialMT" w:hAnsi="ArialMT" w:cs="ArialMT"/>
+                <w:lang w:val="en-US"/>
+              </w:rPr>
+              <w:t>Max_Torque_Amplitude</w:t>
+            </w:r>
+            <w:proofErr w:type="spellEnd"/>
+            <w:r>
+              <w:rPr>
+                <w:rFonts w:ascii="ArialMT" w:hAnsi="ArialMT" w:cs="ArialMT"/>
+                <w:lang w:val="en-US"/>
+              </w:rPr>
+              <w:t xml:space="preserve"> chosen is low</w:t>
+            </w:r>
+          </w:p>
+          <w:p>
+            <w:pPr>
+              <w:pBdr>
+                <w:top w:val="none" w:sz="0" w:space="0" w:color="auto"/>
+                <w:left w:val="none" w:sz="0" w:space="0" w:color="auto"/>
+                <w:bottom w:val="none" w:sz="0" w:space="0" w:color="auto"/>
+                <w:right w:val="none" w:sz="0" w:space="0" w:color="auto"/>
+                <w:between w:val="none" w:sz="0" w:space="0" w:color="auto"/>
+              </w:pBdr>
+              <w:autoSpaceDE w:val="0"/>
+              <w:autoSpaceDN w:val="0"/>
+              <w:adjustRightInd w:val="0"/>
+              <w:spacing w:line="240" w:lineRule="auto"/>
+              <w:rPr>
+                <w:rFonts w:ascii="ArialMT" w:hAnsi="ArialMT" w:cs="ArialMT"/>
+                <w:lang w:val="en-US"/>
+              </w:rPr>
+            </w:pPr>
+            <w:r>
+              <w:rPr>
+                <w:rFonts w:ascii="ArialMT" w:hAnsi="ArialMT" w:cs="ArialMT"/>
+                <w:lang w:val="en-US"/>
+              </w:rPr>
+              <w:t>enough that the driver does not loose</w:t>
+            </w:r>
+          </w:p>
+          <w:p>
+            <w:pPr>
               <w:widowControl w:val="0"/>
             </w:pPr>
             <w:proofErr w:type="gramStart"/>
             <w:r>
-              <w:t>test</w:t>
+              <w:rPr>
+                <w:rFonts w:ascii="ArialMT" w:hAnsi="ArialMT" w:cs="ArialMT"/>
+                <w:lang w:val="en-US"/>
+              </w:rPr>
+              <w:t>control</w:t>
             </w:r>
             <w:proofErr w:type="gramEnd"/>
             <w:r>
-              <w:t xml:space="preserve"> how drivers react to different torque amplitudes to prove that we chose an appropriate </w:t>
+              <w:rPr>
+                <w:rFonts w:ascii="ArialMT" w:hAnsi="ArialMT" w:cs="ArialMT"/>
+                <w:lang w:val="en-US"/>
+              </w:rPr>
+              <w:t xml:space="preserve"> over the car.</w:t>
+            </w:r>
+          </w:p>
+        </w:tc>
+        <w:tc>
+          <w:tcPr>
+            <w:tcW w:w="4005" w:type="dxa"/>
+            <w:tcMar>
+              <w:top w:w="100" w:type="dxa"/>
+              <w:left w:w="100" w:type="dxa"/>
+              <w:bottom w:w="100" w:type="dxa"/>
+              <w:right w:w="100" w:type="dxa"/>
+            </w:tcMar>
+          </w:tcPr>
+          <w:p>
+            <w:pPr>
+              <w:pBdr>
+                <w:top w:val="none" w:sz="0" w:space="0" w:color="auto"/>
+                <w:left w:val="none" w:sz="0" w:space="0" w:color="auto"/>
+                <w:bottom w:val="none" w:sz="0" w:space="0" w:color="auto"/>
+                <w:right w:val="none" w:sz="0" w:space="0" w:color="auto"/>
+                <w:between w:val="none" w:sz="0" w:space="0" w:color="auto"/>
+              </w:pBdr>
+              <w:autoSpaceDE w:val="0"/>
+              <w:autoSpaceDN w:val="0"/>
+              <w:adjustRightInd w:val="0"/>
+              <w:spacing w:line="240" w:lineRule="auto"/>
+              <w:rPr>
+                <w:rFonts w:ascii="ArialMT" w:hAnsi="ArialMT" w:cs="ArialMT"/>
+                <w:lang w:val="en-US"/>
+              </w:rPr>
+            </w:pPr>
+            <w:r>
+              <w:rPr>
+                <w:rFonts w:ascii="ArialMT" w:hAnsi="ArialMT" w:cs="ArialMT"/>
+                <w:lang w:val="en-US"/>
+              </w:rPr>
+              <w:t>Verify that the system does turn off in</w:t>
+            </w:r>
+          </w:p>
+          <w:p>
+            <w:pPr>
+              <w:pBdr>
+                <w:top w:val="none" w:sz="0" w:space="0" w:color="auto"/>
+                <w:left w:val="none" w:sz="0" w:space="0" w:color="auto"/>
+                <w:bottom w:val="none" w:sz="0" w:space="0" w:color="auto"/>
+                <w:right w:val="none" w:sz="0" w:space="0" w:color="auto"/>
+                <w:between w:val="none" w:sz="0" w:space="0" w:color="auto"/>
+              </w:pBdr>
+              <w:autoSpaceDE w:val="0"/>
+              <w:autoSpaceDN w:val="0"/>
+              <w:adjustRightInd w:val="0"/>
+              <w:spacing w:line="240" w:lineRule="auto"/>
+              <w:rPr>
+                <w:rFonts w:ascii="ArialMT" w:hAnsi="ArialMT" w:cs="ArialMT"/>
+                <w:lang w:val="en-US"/>
+              </w:rPr>
+            </w:pPr>
+            <w:r>
+              <w:rPr>
+                <w:rFonts w:ascii="ArialMT" w:hAnsi="ArialMT" w:cs="ArialMT"/>
+                <w:lang w:val="en-US"/>
+              </w:rPr>
+              <w:t xml:space="preserve">time if </w:t>
             </w:r>
             <w:proofErr w:type="spellStart"/>
             <w:r>
+              <w:rPr>
+                <w:rFonts w:ascii="ArialMT" w:hAnsi="ArialMT" w:cs="ArialMT"/>
+                <w:lang w:val="en-US"/>
+              </w:rPr>
               <w:t>Max_Torque_Amplitude</w:t>
             </w:r>
             <w:proofErr w:type="spellEnd"/>
             <w:r>
-              <w:t xml:space="preserve"> value.</w:t>
-            </w:r>
-          </w:p>
-        </w:tc>
-        <w:tc>
-          <w:tcPr>
-            <w:tcW w:w="4005" w:type="dxa"/>
-            <w:tcMar>
-              <w:top w:w="100" w:type="dxa"/>
-              <w:left w:w="100" w:type="dxa"/>
-              <w:bottom w:w="100" w:type="dxa"/>
-              <w:right w:w="100" w:type="dxa"/>
-            </w:tcMar>
-          </w:tcPr>
+              <w:rPr>
+                <w:rFonts w:ascii="ArialMT" w:hAnsi="ArialMT" w:cs="ArialMT"/>
+                <w:lang w:val="en-US"/>
+              </w:rPr>
+              <w:t xml:space="preserve"> is</w:t>
+            </w:r>
+          </w:p>
           <w:p>
             <w:pPr>
               <w:widowControl w:val="0"/>
@@ -3275,19 +3415,19 @@
             </w:pPr>
             <w:proofErr w:type="gramStart"/>
             <w:r>
-              <w:t>when</w:t>
+              <w:rPr>
+                <w:rFonts w:ascii="ArialMT" w:hAnsi="ArialMT" w:cs="ArialMT"/>
+                <w:lang w:val="en-US"/>
+              </w:rPr>
+              <w:t>exceeded</w:t>
             </w:r>
             <w:proofErr w:type="gramEnd"/>
             <w:r>
-              <w:t xml:space="preserve"> the torque amplitude crosses the limit, the lane assistance output is set to zero within the 50 </w:t>
-            </w:r>
-            <w:proofErr w:type="spellStart"/>
-            <w:r>
-              <w:t>ms</w:t>
-            </w:r>
-            <w:proofErr w:type="spellEnd"/>
-            <w:r>
-              <w:t xml:space="preserve"> fault tolerant time interval.</w:t>
+              <w:rPr>
+                <w:rFonts w:ascii="ArialMT" w:hAnsi="ArialMT" w:cs="ArialMT"/>
+                <w:lang w:val="en-US"/>
+              </w:rPr>
+              <w:t>.</w:t>
             </w:r>
           </w:p>
         </w:tc>
@@ -3352,36 +3492,191 @@
           </w:tcPr>
           <w:p>
             <w:pPr>
+              <w:pBdr>
+                <w:top w:val="none" w:sz="0" w:space="0" w:color="auto"/>
+                <w:left w:val="none" w:sz="0" w:space="0" w:color="auto"/>
+                <w:bottom w:val="none" w:sz="0" w:space="0" w:color="auto"/>
+                <w:right w:val="none" w:sz="0" w:space="0" w:color="auto"/>
+                <w:between w:val="none" w:sz="0" w:space="0" w:color="auto"/>
+              </w:pBdr>
+              <w:autoSpaceDE w:val="0"/>
+              <w:autoSpaceDN w:val="0"/>
+              <w:adjustRightInd w:val="0"/>
+              <w:spacing w:line="240" w:lineRule="auto"/>
+              <w:rPr>
+                <w:rFonts w:ascii="ArialMT" w:hAnsi="ArialMT" w:cs="ArialMT"/>
+                <w:lang w:val="en-US"/>
+              </w:rPr>
+            </w:pPr>
+            <w:r>
+              <w:rPr>
+                <w:rFonts w:ascii="ArialMT" w:hAnsi="ArialMT" w:cs="ArialMT"/>
+                <w:lang w:val="en-US"/>
+              </w:rPr>
+              <w:t>Test and validate that the</w:t>
+            </w:r>
+          </w:p>
+          <w:p>
+            <w:pPr>
+              <w:pBdr>
+                <w:top w:val="none" w:sz="0" w:space="0" w:color="auto"/>
+                <w:left w:val="none" w:sz="0" w:space="0" w:color="auto"/>
+                <w:bottom w:val="none" w:sz="0" w:space="0" w:color="auto"/>
+                <w:right w:val="none" w:sz="0" w:space="0" w:color="auto"/>
+                <w:between w:val="none" w:sz="0" w:space="0" w:color="auto"/>
+              </w:pBdr>
+              <w:autoSpaceDE w:val="0"/>
+              <w:autoSpaceDN w:val="0"/>
+              <w:adjustRightInd w:val="0"/>
+              <w:spacing w:line="240" w:lineRule="auto"/>
+              <w:rPr>
+                <w:rFonts w:ascii="ArialMT" w:hAnsi="ArialMT" w:cs="ArialMT"/>
+                <w:lang w:val="en-US"/>
+              </w:rPr>
+            </w:pPr>
+            <w:proofErr w:type="spellStart"/>
+            <w:r>
+              <w:rPr>
+                <w:rFonts w:ascii="ArialMT" w:hAnsi="ArialMT" w:cs="ArialMT"/>
+                <w:lang w:val="en-US"/>
+              </w:rPr>
+              <w:t>Max_Torque_Frequency</w:t>
+            </w:r>
+            <w:proofErr w:type="spellEnd"/>
+            <w:r>
+              <w:rPr>
+                <w:rFonts w:ascii="ArialMT" w:hAnsi="ArialMT" w:cs="ArialMT"/>
+                <w:lang w:val="en-US"/>
+              </w:rPr>
+              <w:t xml:space="preserve"> chosen is low</w:t>
+            </w:r>
+          </w:p>
+          <w:p>
+            <w:pPr>
+              <w:pBdr>
+                <w:top w:val="none" w:sz="0" w:space="0" w:color="auto"/>
+                <w:left w:val="none" w:sz="0" w:space="0" w:color="auto"/>
+                <w:bottom w:val="none" w:sz="0" w:space="0" w:color="auto"/>
+                <w:right w:val="none" w:sz="0" w:space="0" w:color="auto"/>
+                <w:between w:val="none" w:sz="0" w:space="0" w:color="auto"/>
+              </w:pBdr>
+              <w:autoSpaceDE w:val="0"/>
+              <w:autoSpaceDN w:val="0"/>
+              <w:adjustRightInd w:val="0"/>
+              <w:spacing w:line="240" w:lineRule="auto"/>
+              <w:rPr>
+                <w:rFonts w:ascii="ArialMT" w:hAnsi="ArialMT" w:cs="ArialMT"/>
+                <w:lang w:val="en-US"/>
+              </w:rPr>
+            </w:pPr>
+            <w:r>
+              <w:rPr>
+                <w:rFonts w:ascii="ArialMT" w:hAnsi="ArialMT" w:cs="ArialMT"/>
+                <w:lang w:val="en-US"/>
+              </w:rPr>
+              <w:t>enough that the driver does not loose</w:t>
+            </w:r>
+          </w:p>
+          <w:p>
+            <w:pPr>
               <w:widowControl w:val="0"/>
             </w:pPr>
             <w:proofErr w:type="gramStart"/>
             <w:r>
-              <w:t>test</w:t>
+              <w:rPr>
+                <w:rFonts w:ascii="ArialMT" w:hAnsi="ArialMT" w:cs="ArialMT"/>
+                <w:lang w:val="en-US"/>
+              </w:rPr>
+              <w:t>control</w:t>
             </w:r>
             <w:proofErr w:type="gramEnd"/>
             <w:r>
-              <w:t xml:space="preserve"> how drivers react to different torque frequencies to prove that we chose an appropriate </w:t>
+              <w:rPr>
+                <w:rFonts w:ascii="ArialMT" w:hAnsi="ArialMT" w:cs="ArialMT"/>
+                <w:lang w:val="en-US"/>
+              </w:rPr>
+              <w:t xml:space="preserve"> over the car.</w:t>
+            </w:r>
+          </w:p>
+        </w:tc>
+        <w:tc>
+          <w:tcPr>
+            <w:tcW w:w="4005" w:type="dxa"/>
+            <w:tcMar>
+              <w:top w:w="100" w:type="dxa"/>
+              <w:left w:w="100" w:type="dxa"/>
+              <w:bottom w:w="100" w:type="dxa"/>
+              <w:right w:w="100" w:type="dxa"/>
+            </w:tcMar>
+          </w:tcPr>
+          <w:p>
+            <w:pPr>
+              <w:pBdr>
+                <w:top w:val="none" w:sz="0" w:space="0" w:color="auto"/>
+                <w:left w:val="none" w:sz="0" w:space="0" w:color="auto"/>
+                <w:bottom w:val="none" w:sz="0" w:space="0" w:color="auto"/>
+                <w:right w:val="none" w:sz="0" w:space="0" w:color="auto"/>
+                <w:between w:val="none" w:sz="0" w:space="0" w:color="auto"/>
+              </w:pBdr>
+              <w:autoSpaceDE w:val="0"/>
+              <w:autoSpaceDN w:val="0"/>
+              <w:adjustRightInd w:val="0"/>
+              <w:spacing w:line="240" w:lineRule="auto"/>
+              <w:rPr>
+                <w:rFonts w:ascii="ArialMT" w:hAnsi="ArialMT" w:cs="ArialMT"/>
+                <w:lang w:val="en-US"/>
+              </w:rPr>
+            </w:pPr>
+            <w:r>
+              <w:rPr>
+                <w:rFonts w:ascii="ArialMT" w:hAnsi="ArialMT" w:cs="ArialMT"/>
+                <w:lang w:val="en-US"/>
+              </w:rPr>
+              <w:t>Verify that the system does turn off in</w:t>
+            </w:r>
+          </w:p>
+          <w:p>
+            <w:pPr>
+              <w:pBdr>
+                <w:top w:val="none" w:sz="0" w:space="0" w:color="auto"/>
+                <w:left w:val="none" w:sz="0" w:space="0" w:color="auto"/>
+                <w:bottom w:val="none" w:sz="0" w:space="0" w:color="auto"/>
+                <w:right w:val="none" w:sz="0" w:space="0" w:color="auto"/>
+                <w:between w:val="none" w:sz="0" w:space="0" w:color="auto"/>
+              </w:pBdr>
+              <w:autoSpaceDE w:val="0"/>
+              <w:autoSpaceDN w:val="0"/>
+              <w:adjustRightInd w:val="0"/>
+              <w:spacing w:line="240" w:lineRule="auto"/>
+              <w:rPr>
+                <w:rFonts w:ascii="ArialMT" w:hAnsi="ArialMT" w:cs="ArialMT"/>
+                <w:lang w:val="en-US"/>
+              </w:rPr>
+            </w:pPr>
+            <w:r>
+              <w:rPr>
+                <w:rFonts w:ascii="ArialMT" w:hAnsi="ArialMT" w:cs="ArialMT"/>
+                <w:lang w:val="en-US"/>
+              </w:rPr>
+              <w:t xml:space="preserve">time if </w:t>
             </w:r>
             <w:proofErr w:type="spellStart"/>
             <w:r>
-              <w:t>Max_Torque_Amplitude</w:t>
+              <w:rPr>
+                <w:rFonts w:ascii="ArialMT" w:hAnsi="ArialMT" w:cs="ArialMT"/>
+                <w:lang w:val="en-US"/>
+              </w:rPr>
+              <w:t>Max_Torque_Frequency</w:t>
             </w:r>
             <w:proofErr w:type="spellEnd"/>
             <w:r>
-              <w:t xml:space="preserve"> value.</w:t>
-            </w:r>
-          </w:p>
-        </w:tc>
-        <w:tc>
-          <w:tcPr>
-            <w:tcW w:w="4005" w:type="dxa"/>
-            <w:tcMar>
-              <w:top w:w="100" w:type="dxa"/>
-              <w:left w:w="100" w:type="dxa"/>
-              <w:bottom w:w="100" w:type="dxa"/>
-              <w:right w:w="100" w:type="dxa"/>
-            </w:tcMar>
-          </w:tcPr>
+              <w:rPr>
+                <w:rFonts w:ascii="ArialMT" w:hAnsi="ArialMT" w:cs="ArialMT"/>
+                <w:lang w:val="en-US"/>
+              </w:rPr>
+              <w:t xml:space="preserve"> is</w:t>
+            </w:r>
+          </w:p>
           <w:p>
             <w:pPr>
               <w:widowControl w:val="0"/>
@@ -3389,19 +3684,19 @@
             </w:pPr>
             <w:proofErr w:type="gramStart"/>
             <w:r>
-              <w:t>when</w:t>
+              <w:rPr>
+                <w:rFonts w:ascii="ArialMT" w:hAnsi="ArialMT" w:cs="ArialMT"/>
+                <w:lang w:val="en-US"/>
+              </w:rPr>
+              <w:t>exceeded</w:t>
             </w:r>
             <w:proofErr w:type="gramEnd"/>
             <w:r>
-              <w:t xml:space="preserve"> the torque frequency crosses the limit, the lane assistance output is set to zero within the 50 </w:t>
-            </w:r>
-            <w:proofErr w:type="spellStart"/>
-            <w:r>
-              <w:t>ms</w:t>
-            </w:r>
-            <w:proofErr w:type="spellEnd"/>
-            <w:r>
-              <w:t xml:space="preserve"> fault tolerant time interval.</w:t>
+              <w:rPr>
+                <w:rFonts w:ascii="ArialMT" w:hAnsi="ArialMT" w:cs="ArialMT"/>
+                <w:lang w:val="en-US"/>
+              </w:rPr>
+              <w:t>.</w:t>
             </w:r>
           </w:p>
         </w:tc>
@@ -3645,16 +3940,92 @@
           </w:tcPr>
           <w:p>
             <w:pPr>
-              <w:widowControl w:val="0"/>
-            </w:pPr>
-            <w:r>
-              <w:t xml:space="preserve">The lane keeping item shall ensure that the lane keeping assistance torque is applied for only </w:t>
+              <w:pBdr>
+                <w:top w:val="none" w:sz="0" w:space="0" w:color="auto"/>
+                <w:left w:val="none" w:sz="0" w:space="0" w:color="auto"/>
+                <w:bottom w:val="none" w:sz="0" w:space="0" w:color="auto"/>
+                <w:right w:val="none" w:sz="0" w:space="0" w:color="auto"/>
+                <w:between w:val="none" w:sz="0" w:space="0" w:color="auto"/>
+              </w:pBdr>
+              <w:autoSpaceDE w:val="0"/>
+              <w:autoSpaceDN w:val="0"/>
+              <w:adjustRightInd w:val="0"/>
+              <w:spacing w:line="240" w:lineRule="auto"/>
+              <w:rPr>
+                <w:rFonts w:ascii="ArialMT" w:hAnsi="ArialMT" w:cs="ArialMT"/>
+                <w:lang w:val="en-US"/>
+              </w:rPr>
+            </w:pPr>
+            <w:r>
+              <w:rPr>
+                <w:rFonts w:ascii="ArialMT" w:hAnsi="ArialMT" w:cs="ArialMT"/>
+                <w:lang w:val="en-US"/>
+              </w:rPr>
+              <w:t>The electronic power steering ECU shall</w:t>
+            </w:r>
+          </w:p>
+          <w:p>
+            <w:pPr>
+              <w:pBdr>
+                <w:top w:val="none" w:sz="0" w:space="0" w:color="auto"/>
+                <w:left w:val="none" w:sz="0" w:space="0" w:color="auto"/>
+                <w:bottom w:val="none" w:sz="0" w:space="0" w:color="auto"/>
+                <w:right w:val="none" w:sz="0" w:space="0" w:color="auto"/>
+                <w:between w:val="none" w:sz="0" w:space="0" w:color="auto"/>
+              </w:pBdr>
+              <w:autoSpaceDE w:val="0"/>
+              <w:autoSpaceDN w:val="0"/>
+              <w:adjustRightInd w:val="0"/>
+              <w:spacing w:line="240" w:lineRule="auto"/>
+              <w:rPr>
+                <w:rFonts w:ascii="ArialMT" w:hAnsi="ArialMT" w:cs="ArialMT"/>
+                <w:lang w:val="en-US"/>
+              </w:rPr>
+            </w:pPr>
+            <w:r>
+              <w:rPr>
+                <w:rFonts w:ascii="ArialMT" w:hAnsi="ArialMT" w:cs="ArialMT"/>
+                <w:lang w:val="en-US"/>
+              </w:rPr>
+              <w:t>ensure that the lane keeping assistance</w:t>
+            </w:r>
+          </w:p>
+          <w:p>
+            <w:pPr>
+              <w:widowControl w:val="0"/>
+            </w:pPr>
+            <w:proofErr w:type="gramStart"/>
+            <w:r>
+              <w:rPr>
+                <w:rFonts w:ascii="ArialMT" w:hAnsi="ArialMT" w:cs="ArialMT"/>
+                <w:lang w:val="en-US"/>
+              </w:rPr>
+              <w:t>torque</w:t>
+            </w:r>
+            <w:proofErr w:type="gramEnd"/>
+            <w:r>
+              <w:rPr>
+                <w:rFonts w:ascii="ArialMT" w:hAnsi="ArialMT" w:cs="ArialMT"/>
+                <w:lang w:val="en-US"/>
+              </w:rPr>
+              <w:t xml:space="preserve"> is applied for only </w:t>
             </w:r>
             <w:proofErr w:type="spellStart"/>
             <w:r>
+              <w:rPr>
+                <w:rFonts w:ascii="ArialMT" w:hAnsi="ArialMT" w:cs="ArialMT"/>
+                <w:lang w:val="en-US"/>
+              </w:rPr>
               <w:t>Max_Duration</w:t>
             </w:r>
             <w:proofErr w:type="spellEnd"/>
+            <w:r>
+              <w:rPr>
+                <w:rFonts w:ascii="ArialMT" w:hAnsi="ArialMT" w:cs="ArialMT"/>
+                <w:lang w:val="en-US"/>
+              </w:rPr>
+              <w:t>.</w:t>
+            </w:r>
           </w:p>
         </w:tc>
         <w:tc>
@@ -3725,7 +4096,10 @@
       </w:tr>
     </w:tbl>
     <w:p/>
-    <w:p/>
+    <w:p>
+      <w:bookmarkStart w:id="17" w:name="_GoBack"/>
+    </w:p>
+    <w:bookmarkEnd w:id="17"/>
     <w:p>
       <w:r>
         <w:t>Lane Keeping Assistance (LKA) Verification and Validation Acceptance Criteria:</w:t>
@@ -3925,55 +4299,210 @@
           </w:tcPr>
           <w:p>
             <w:pPr>
+              <w:pBdr>
+                <w:top w:val="none" w:sz="0" w:space="0" w:color="auto"/>
+                <w:left w:val="none" w:sz="0" w:space="0" w:color="auto"/>
+                <w:bottom w:val="none" w:sz="0" w:space="0" w:color="auto"/>
+                <w:right w:val="none" w:sz="0" w:space="0" w:color="auto"/>
+                <w:between w:val="none" w:sz="0" w:space="0" w:color="auto"/>
+              </w:pBdr>
+              <w:autoSpaceDE w:val="0"/>
+              <w:autoSpaceDN w:val="0"/>
+              <w:adjustRightInd w:val="0"/>
+              <w:spacing w:line="240" w:lineRule="auto"/>
+              <w:rPr>
+                <w:rFonts w:ascii="ArialMT" w:hAnsi="ArialMT" w:cs="ArialMT"/>
+                <w:lang w:val="en-US"/>
+              </w:rPr>
+            </w:pPr>
+            <w:r>
+              <w:rPr>
+                <w:rFonts w:ascii="ArialMT" w:hAnsi="ArialMT" w:cs="ArialMT"/>
+                <w:lang w:val="en-US"/>
+              </w:rPr>
+              <w:t>Test and validate that the</w:t>
+            </w:r>
+          </w:p>
+          <w:p>
+            <w:pPr>
+              <w:pBdr>
+                <w:top w:val="none" w:sz="0" w:space="0" w:color="auto"/>
+                <w:left w:val="none" w:sz="0" w:space="0" w:color="auto"/>
+                <w:bottom w:val="none" w:sz="0" w:space="0" w:color="auto"/>
+                <w:right w:val="none" w:sz="0" w:space="0" w:color="auto"/>
+                <w:between w:val="none" w:sz="0" w:space="0" w:color="auto"/>
+              </w:pBdr>
+              <w:autoSpaceDE w:val="0"/>
+              <w:autoSpaceDN w:val="0"/>
+              <w:adjustRightInd w:val="0"/>
+              <w:spacing w:line="240" w:lineRule="auto"/>
+              <w:rPr>
+                <w:rFonts w:ascii="ArialMT" w:hAnsi="ArialMT" w:cs="ArialMT"/>
+                <w:lang w:val="en-US"/>
+              </w:rPr>
+            </w:pPr>
+            <w:proofErr w:type="spellStart"/>
+            <w:r>
+              <w:rPr>
+                <w:rFonts w:ascii="ArialMT" w:hAnsi="ArialMT" w:cs="ArialMT"/>
+                <w:lang w:val="en-US"/>
+              </w:rPr>
+              <w:t>max_duration</w:t>
+            </w:r>
+            <w:proofErr w:type="spellEnd"/>
+            <w:r>
+              <w:rPr>
+                <w:rFonts w:ascii="ArialMT" w:hAnsi="ArialMT" w:cs="ArialMT"/>
+                <w:lang w:val="en-US"/>
+              </w:rPr>
+              <w:t xml:space="preserve"> chosen really did</w:t>
+            </w:r>
+          </w:p>
+          <w:p>
+            <w:pPr>
+              <w:pBdr>
+                <w:top w:val="none" w:sz="0" w:space="0" w:color="auto"/>
+                <w:left w:val="none" w:sz="0" w:space="0" w:color="auto"/>
+                <w:bottom w:val="none" w:sz="0" w:space="0" w:color="auto"/>
+                <w:right w:val="none" w:sz="0" w:space="0" w:color="auto"/>
+                <w:between w:val="none" w:sz="0" w:space="0" w:color="auto"/>
+              </w:pBdr>
+              <w:autoSpaceDE w:val="0"/>
+              <w:autoSpaceDN w:val="0"/>
+              <w:adjustRightInd w:val="0"/>
+              <w:spacing w:line="240" w:lineRule="auto"/>
+              <w:rPr>
+                <w:rFonts w:ascii="ArialMT" w:hAnsi="ArialMT" w:cs="ArialMT"/>
+                <w:lang w:val="en-US"/>
+              </w:rPr>
+            </w:pPr>
+            <w:r>
+              <w:rPr>
+                <w:rFonts w:ascii="ArialMT" w:hAnsi="ArialMT" w:cs="ArialMT"/>
+                <w:lang w:val="en-US"/>
+              </w:rPr>
+              <w:t>dissuade drivers from taking their</w:t>
+            </w:r>
+          </w:p>
+          <w:p>
+            <w:pPr>
               <w:widowControl w:val="0"/>
             </w:pPr>
             <w:proofErr w:type="gramStart"/>
             <w:r>
-              <w:t>test</w:t>
+              <w:rPr>
+                <w:rFonts w:ascii="ArialMT" w:hAnsi="ArialMT" w:cs="ArialMT"/>
+                <w:lang w:val="en-US"/>
+              </w:rPr>
+              <w:t>hands</w:t>
             </w:r>
             <w:proofErr w:type="gramEnd"/>
             <w:r>
-              <w:t xml:space="preserve"> and validate that the </w:t>
+              <w:rPr>
+                <w:rFonts w:ascii="ArialMT" w:hAnsi="ArialMT" w:cs="ArialMT"/>
+                <w:lang w:val="en-US"/>
+              </w:rPr>
+              <w:t xml:space="preserve"> off the wheel.</w:t>
+            </w:r>
+          </w:p>
+        </w:tc>
+        <w:tc>
+          <w:tcPr>
+            <w:tcW w:w="4005" w:type="dxa"/>
+            <w:tcMar>
+              <w:top w:w="100" w:type="dxa"/>
+              <w:left w:w="100" w:type="dxa"/>
+              <w:bottom w:w="100" w:type="dxa"/>
+              <w:right w:w="100" w:type="dxa"/>
+            </w:tcMar>
+          </w:tcPr>
+          <w:p>
+            <w:pPr>
+              <w:pBdr>
+                <w:top w:val="none" w:sz="0" w:space="0" w:color="auto"/>
+                <w:left w:val="none" w:sz="0" w:space="0" w:color="auto"/>
+                <w:bottom w:val="none" w:sz="0" w:space="0" w:color="auto"/>
+                <w:right w:val="none" w:sz="0" w:space="0" w:color="auto"/>
+                <w:between w:val="none" w:sz="0" w:space="0" w:color="auto"/>
+              </w:pBdr>
+              <w:autoSpaceDE w:val="0"/>
+              <w:autoSpaceDN w:val="0"/>
+              <w:adjustRightInd w:val="0"/>
+              <w:spacing w:line="240" w:lineRule="auto"/>
+              <w:rPr>
+                <w:rFonts w:ascii="ArialMT" w:hAnsi="ArialMT" w:cs="ArialMT"/>
+                <w:lang w:val="en-US"/>
+              </w:rPr>
+            </w:pPr>
+            <w:r>
+              <w:rPr>
+                <w:rFonts w:ascii="ArialMT" w:hAnsi="ArialMT" w:cs="ArialMT"/>
+                <w:lang w:val="en-US"/>
+              </w:rPr>
+              <w:t>Verify that the system does turn off if</w:t>
+            </w:r>
+          </w:p>
+          <w:p>
+            <w:pPr>
+              <w:pBdr>
+                <w:top w:val="none" w:sz="0" w:space="0" w:color="auto"/>
+                <w:left w:val="none" w:sz="0" w:space="0" w:color="auto"/>
+                <w:bottom w:val="none" w:sz="0" w:space="0" w:color="auto"/>
+                <w:right w:val="none" w:sz="0" w:space="0" w:color="auto"/>
+                <w:between w:val="none" w:sz="0" w:space="0" w:color="auto"/>
+              </w:pBdr>
+              <w:autoSpaceDE w:val="0"/>
+              <w:autoSpaceDN w:val="0"/>
+              <w:adjustRightInd w:val="0"/>
+              <w:spacing w:line="240" w:lineRule="auto"/>
+              <w:rPr>
+                <w:rFonts w:ascii="ArialMT" w:hAnsi="ArialMT" w:cs="ArialMT"/>
+                <w:lang w:val="en-US"/>
+              </w:rPr>
+            </w:pPr>
+            <w:r>
+              <w:rPr>
+                <w:rFonts w:ascii="ArialMT" w:hAnsi="ArialMT" w:cs="ArialMT"/>
+                <w:lang w:val="en-US"/>
+              </w:rPr>
+              <w:t>the lane keeping assistance every</w:t>
+            </w:r>
+          </w:p>
+          <w:p>
+            <w:pPr>
+              <w:widowControl w:val="0"/>
+              <w:spacing w:line="240" w:lineRule="auto"/>
+            </w:pPr>
+            <w:proofErr w:type="gramStart"/>
+            <w:r>
+              <w:rPr>
+                <w:rFonts w:ascii="ArialMT" w:hAnsi="ArialMT" w:cs="ArialMT"/>
+                <w:lang w:val="en-US"/>
+              </w:rPr>
+              <w:t>exceeded</w:t>
+            </w:r>
+            <w:proofErr w:type="gramEnd"/>
+            <w:r>
+              <w:rPr>
+                <w:rFonts w:ascii="ArialMT" w:hAnsi="ArialMT" w:cs="ArialMT"/>
+                <w:lang w:val="en-US"/>
+              </w:rPr>
+              <w:t xml:space="preserve"> </w:t>
             </w:r>
             <w:proofErr w:type="spellStart"/>
             <w:r>
+              <w:rPr>
+                <w:rFonts w:ascii="ArialMT" w:hAnsi="ArialMT" w:cs="ArialMT"/>
+                <w:lang w:val="en-US"/>
+              </w:rPr>
               <w:t>max_duration</w:t>
             </w:r>
             <w:proofErr w:type="spellEnd"/>
             <w:r>
-              <w:t xml:space="preserve"> chosen really did dissuade drivers from taking their hands off the wheel.</w:t>
-            </w:r>
-          </w:p>
-        </w:tc>
-        <w:tc>
-          <w:tcPr>
-            <w:tcW w:w="4005" w:type="dxa"/>
-            <w:tcMar>
-              <w:top w:w="100" w:type="dxa"/>
-              <w:left w:w="100" w:type="dxa"/>
-              <w:bottom w:w="100" w:type="dxa"/>
-              <w:right w:w="100" w:type="dxa"/>
-            </w:tcMar>
-          </w:tcPr>
-          <w:p>
-            <w:pPr>
-              <w:widowControl w:val="0"/>
-              <w:spacing w:line="240" w:lineRule="auto"/>
-            </w:pPr>
-            <w:proofErr w:type="gramStart"/>
-            <w:r>
-              <w:t>verify</w:t>
-            </w:r>
-            <w:proofErr w:type="gramEnd"/>
-            <w:r>
-              <w:t xml:space="preserve"> that the system really does turn off if the lane keeping assistance every exceeded </w:t>
-            </w:r>
-            <w:proofErr w:type="spellStart"/>
-            <w:r>
-              <w:t>max_duration</w:t>
-            </w:r>
-            <w:proofErr w:type="spellEnd"/>
-            <w:r>
+              <w:rPr>
+                <w:rFonts w:ascii="ArialMT" w:hAnsi="ArialMT" w:cs="ArialMT"/>
+                <w:lang w:val="en-US"/>
+              </w:rPr>
               <w:t>.</w:t>
             </w:r>
           </w:p>
@@ -3986,8 +4515,8 @@
         <w:pStyle w:val="Heading2"/>
         <w:contextualSpacing w:val="0"/>
       </w:pPr>
-      <w:bookmarkStart w:id="17" w:name="_74udkdvf7nod" w:colFirst="0" w:colLast="0"/>
-      <w:bookmarkEnd w:id="17"/>
+      <w:bookmarkStart w:id="18" w:name="_74udkdvf7nod" w:colFirst="0" w:colLast="0"/>
+      <w:bookmarkEnd w:id="18"/>
       <w:r>
         <w:t>Refinement of the System Architecture</w:t>
       </w:r>
@@ -4006,13 +4535,10 @@
         <w:pStyle w:val="Heading2"/>
         <w:contextualSpacing w:val="0"/>
       </w:pPr>
-      <w:bookmarkStart w:id="18" w:name="_g2lqf7kmbspk" w:colFirst="0" w:colLast="0"/>
-      <w:bookmarkEnd w:id="18"/>
+      <w:bookmarkStart w:id="19" w:name="_g2lqf7kmbspk" w:colFirst="0" w:colLast="0"/>
+      <w:bookmarkEnd w:id="19"/>
       <w:r>
-        <w:t>Allocation of Functional Safety Requirement</w:t>
-      </w:r>
-      <w:r>
-        <w:t>s to Architecture Elements</w:t>
+        <w:t>Allocation of Functional Safety Requirements to Architecture Elements</w:t>
       </w:r>
     </w:p>
     <w:p>
@@ -4125,13 +4651,7 @@
               <w:rPr>
                 <w:b/>
               </w:rPr>
-              <w:t>Electronic Pow</w:t>
-            </w:r>
-            <w:r>
-              <w:rPr>
-                <w:b/>
-              </w:rPr>
-              <w:t>er Steering ECU</w:t>
+              <w:t>Electronic Power Steering ECU</w:t>
             </w:r>
           </w:p>
         </w:tc>
@@ -4207,16 +4727,16 @@
               <w:spacing w:line="240" w:lineRule="auto"/>
             </w:pPr>
             <w:r>
+              <w:t>Functional</w:t>
+            </w:r>
+          </w:p>
+          <w:p>
+            <w:pPr>
+              <w:widowControl w:val="0"/>
+              <w:spacing w:line="240" w:lineRule="auto"/>
+            </w:pPr>
+            <w:r>
               <w:lastRenderedPageBreak/>
-              <w:t>Functional</w:t>
-            </w:r>
-          </w:p>
-          <w:p>
-            <w:pPr>
-              <w:widowControl w:val="0"/>
-              <w:spacing w:line="240" w:lineRule="auto"/>
-            </w:pPr>
-            <w:r>
               <w:t>Safety</w:t>
             </w:r>
           </w:p>
@@ -4254,7 +4774,12 @@
               <w:widowControl w:val="0"/>
             </w:pPr>
             <w:r>
-              <w:t xml:space="preserve">The lane keeping item shall ensure that the lane departure oscillating torque amplitude is below </w:t>
+              <w:lastRenderedPageBreak/>
+              <w:t xml:space="preserve">The lane keeping item shall </w:t>
+            </w:r>
+            <w:r>
+              <w:lastRenderedPageBreak/>
+              <w:t xml:space="preserve">ensure that the lane departure oscillating torque amplitude is below </w:t>
             </w:r>
             <w:proofErr w:type="spellStart"/>
             <w:r>
@@ -4613,8 +5138,8 @@
         <w:pStyle w:val="Heading2"/>
         <w:contextualSpacing w:val="0"/>
       </w:pPr>
-      <w:bookmarkStart w:id="19" w:name="_4w6r8buy4lrp" w:colFirst="0" w:colLast="0"/>
-      <w:bookmarkEnd w:id="19"/>
+      <w:bookmarkStart w:id="20" w:name="_4w6r8buy4lrp" w:colFirst="0" w:colLast="0"/>
+      <w:bookmarkEnd w:id="20"/>
       <w:r>
         <w:t>Warning and Degradation Concept</w:t>
       </w:r>
@@ -5056,10 +5581,7 @@
         </w:tc>
       </w:tr>
     </w:tbl>
-    <w:p>
-      <w:bookmarkStart w:id="20" w:name="_GoBack"/>
-      <w:bookmarkEnd w:id="20"/>
-    </w:p>
+    <w:p/>
     <w:sectPr>
       <w:pgSz w:w="12240" w:h="15840"/>
       <w:pgMar w:top="1440" w:right="1440" w:bottom="1440" w:left="1440" w:header="0" w:footer="720" w:gutter="0"/>
